--- a/JavaScript&HTML&CSS学习笔记.docx
+++ b/JavaScript&HTML&CSS学习笔记.docx
@@ -1162,51 +1162,6 @@
     </w:p>
     <w:p>
       <w:pPr>
-        <w:pStyle w:val="1"/>
-        <w:rPr>
-          <w:rFonts w:ascii="微软雅黑" w:eastAsia="微软雅黑" w:hAnsi="微软雅黑"/>
-          <w:sz w:val="28"/>
-          <w:szCs w:val="28"/>
-        </w:rPr>
-      </w:pPr>
-      <w:bookmarkStart w:id="0" w:name="_Hlk501522986"/>
-      <w:bookmarkStart w:id="1" w:name="_Hlk501554421"/>
-      <w:r>
-        <w:rPr>
-          <w:rFonts w:ascii="微软雅黑" w:eastAsia="微软雅黑" w:hAnsi="微软雅黑" w:hint="eastAsia"/>
-          <w:sz w:val="28"/>
-          <w:szCs w:val="28"/>
-        </w:rPr>
-        <w:t>DatePicker时间选择控件</w:t>
-      </w:r>
-    </w:p>
-    <w:p>
-      <w:pPr>
-        <w:pStyle w:val="a4"/>
-        <w:numPr>
-          <w:ilvl w:val="0"/>
-          <w:numId w:val="3"/>
-        </w:numPr>
-        <w:ind w:firstLineChars="0"/>
-        <w:jc w:val="left"/>
-        <w:rPr>
-          <w:rFonts w:ascii="微软雅黑" w:eastAsia="微软雅黑" w:hAnsi="微软雅黑"/>
-          <w:sz w:val="18"/>
-          <w:szCs w:val="18"/>
-        </w:rPr>
-      </w:pPr>
-      <w:r>
-        <w:rPr>
-          <w:rFonts w:ascii="微软雅黑" w:eastAsia="微软雅黑" w:hAnsi="微软雅黑" w:hint="eastAsia"/>
-          <w:sz w:val="18"/>
-          <w:szCs w:val="18"/>
-        </w:rPr>
-        <w:t>js日期对象的用法</w:t>
-      </w:r>
-    </w:p>
-    <w:bookmarkEnd w:id="0"/>
-    <w:p>
-      <w:pPr>
         <w:pStyle w:val="a4"/>
         <w:ind w:left="360" w:firstLineChars="0" w:firstLine="0"/>
         <w:jc w:val="left"/>
@@ -1216,722 +1171,8 @@
           <w:szCs w:val="18"/>
         </w:rPr>
       </w:pPr>
-      <w:r>
-        <w:rPr>
-          <w:noProof/>
-        </w:rPr>
-        <w:drawing>
-          <wp:inline distT="0" distB="0" distL="0" distR="0" wp14:anchorId="397A852F" wp14:editId="2C541E63">
-            <wp:extent cx="5274310" cy="2965884"/>
-            <wp:effectExtent l="0" t="0" r="2540" b="6350"/>
-            <wp:docPr id="9" name="图片 9" descr="http://img.mukewang.com/598188e30001786619201080.jpg"/>
-            <wp:cNvGraphicFramePr>
-              <a:graphicFrameLocks xmlns:a="http://schemas.openxmlformats.org/drawingml/2006/main" noChangeAspect="1"/>
-            </wp:cNvGraphicFramePr>
-            <a:graphic xmlns:a="http://schemas.openxmlformats.org/drawingml/2006/main">
-              <a:graphicData uri="http://schemas.openxmlformats.org/drawingml/2006/picture">
-                <pic:pic xmlns:pic="http://schemas.openxmlformats.org/drawingml/2006/picture">
-                  <pic:nvPicPr>
-                    <pic:cNvPr id="0" name="Picture 17" descr="http://img.mukewang.com/598188e30001786619201080.jpg"/>
-                    <pic:cNvPicPr>
-                      <a:picLocks noChangeAspect="1" noChangeArrowheads="1"/>
-                    </pic:cNvPicPr>
-                  </pic:nvPicPr>
-                  <pic:blipFill>
-                    <a:blip r:embed="rId12" cstate="print">
-                      <a:extLst>
-                        <a:ext uri="{28A0092B-C50C-407E-A947-70E740481C1C}">
-                          <a14:useLocalDpi xmlns:a14="http://schemas.microsoft.com/office/drawing/2010/main" val="0"/>
-                        </a:ext>
-                      </a:extLst>
-                    </a:blip>
-                    <a:srcRect/>
-                    <a:stretch>
-                      <a:fillRect/>
-                    </a:stretch>
-                  </pic:blipFill>
-                  <pic:spPr bwMode="auto">
-                    <a:xfrm>
-                      <a:off x="0" y="0"/>
-                      <a:ext cx="5274310" cy="2965884"/>
-                    </a:xfrm>
-                    <a:prstGeom prst="rect">
-                      <a:avLst/>
-                    </a:prstGeom>
-                    <a:noFill/>
-                    <a:ln>
-                      <a:noFill/>
-                    </a:ln>
-                  </pic:spPr>
-                </pic:pic>
-              </a:graphicData>
-            </a:graphic>
-          </wp:inline>
-        </w:drawing>
-      </w:r>
-    </w:p>
-    <w:p>
-      <w:pPr>
-        <w:pStyle w:val="a4"/>
-        <w:ind w:left="360" w:firstLineChars="0" w:firstLine="0"/>
-        <w:jc w:val="left"/>
-        <w:rPr>
-          <w:rFonts w:ascii="微软雅黑" w:eastAsia="微软雅黑" w:hAnsi="微软雅黑"/>
-          <w:sz w:val="18"/>
-          <w:szCs w:val="18"/>
-        </w:rPr>
-      </w:pPr>
-      <w:r>
-        <w:rPr>
-          <w:noProof/>
-        </w:rPr>
-        <w:lastRenderedPageBreak/>
-        <w:drawing>
-          <wp:inline distT="0" distB="0" distL="0" distR="0" wp14:anchorId="321E8C4A" wp14:editId="58F8C1EE">
-            <wp:extent cx="5274310" cy="2965884"/>
-            <wp:effectExtent l="0" t="0" r="2540" b="6350"/>
-            <wp:docPr id="10" name="图片 10" descr="http://img.mukewang.com/5985b933000130ed19201080.jpg"/>
-            <wp:cNvGraphicFramePr>
-              <a:graphicFrameLocks xmlns:a="http://schemas.openxmlformats.org/drawingml/2006/main" noChangeAspect="1"/>
-            </wp:cNvGraphicFramePr>
-            <a:graphic xmlns:a="http://schemas.openxmlformats.org/drawingml/2006/main">
-              <a:graphicData uri="http://schemas.openxmlformats.org/drawingml/2006/picture">
-                <pic:pic xmlns:pic="http://schemas.openxmlformats.org/drawingml/2006/picture">
-                  <pic:nvPicPr>
-                    <pic:cNvPr id="0" name="Picture 19" descr="http://img.mukewang.com/5985b933000130ed19201080.jpg"/>
-                    <pic:cNvPicPr>
-                      <a:picLocks noChangeAspect="1" noChangeArrowheads="1"/>
-                    </pic:cNvPicPr>
-                  </pic:nvPicPr>
-                  <pic:blipFill>
-                    <a:blip r:embed="rId13" cstate="print">
-                      <a:extLst>
-                        <a:ext uri="{28A0092B-C50C-407E-A947-70E740481C1C}">
-                          <a14:useLocalDpi xmlns:a14="http://schemas.microsoft.com/office/drawing/2010/main" val="0"/>
-                        </a:ext>
-                      </a:extLst>
-                    </a:blip>
-                    <a:srcRect/>
-                    <a:stretch>
-                      <a:fillRect/>
-                    </a:stretch>
-                  </pic:blipFill>
-                  <pic:spPr bwMode="auto">
-                    <a:xfrm>
-                      <a:off x="0" y="0"/>
-                      <a:ext cx="5274310" cy="2965884"/>
-                    </a:xfrm>
-                    <a:prstGeom prst="rect">
-                      <a:avLst/>
-                    </a:prstGeom>
-                    <a:noFill/>
-                    <a:ln>
-                      <a:noFill/>
-                    </a:ln>
-                  </pic:spPr>
-                </pic:pic>
-              </a:graphicData>
-            </a:graphic>
-          </wp:inline>
-        </w:drawing>
-      </w:r>
-    </w:p>
-    <w:p>
-      <w:pPr>
-        <w:pStyle w:val="a4"/>
-        <w:numPr>
-          <w:ilvl w:val="0"/>
-          <w:numId w:val="3"/>
-        </w:numPr>
-        <w:ind w:firstLineChars="0"/>
-        <w:jc w:val="left"/>
-        <w:rPr>
-          <w:rFonts w:ascii="微软雅黑" w:eastAsia="微软雅黑" w:hAnsi="微软雅黑"/>
-          <w:sz w:val="18"/>
-          <w:szCs w:val="18"/>
-        </w:rPr>
-      </w:pPr>
-      <w:r>
-        <w:rPr>
-          <w:rFonts w:ascii="微软雅黑" w:eastAsia="微软雅黑" w:hAnsi="微软雅黑" w:hint="eastAsia"/>
-          <w:sz w:val="18"/>
-          <w:szCs w:val="18"/>
-        </w:rPr>
-        <w:t>new</w:t>
-      </w:r>
-      <w:r>
-        <w:rPr>
-          <w:rFonts w:ascii="微软雅黑" w:eastAsia="微软雅黑" w:hAnsi="微软雅黑"/>
-          <w:sz w:val="18"/>
-          <w:szCs w:val="18"/>
-        </w:rPr>
-        <w:t xml:space="preserve"> Date()*1 </w:t>
-      </w:r>
-      <w:r>
-        <w:rPr>
-          <w:rFonts w:ascii="微软雅黑" w:eastAsia="微软雅黑" w:hAnsi="微软雅黑" w:hint="eastAsia"/>
-          <w:sz w:val="18"/>
-          <w:szCs w:val="18"/>
-        </w:rPr>
-        <w:t>获得当前时间戳；</w:t>
-      </w:r>
-    </w:p>
-    <w:bookmarkEnd w:id="1"/>
-    <w:p>
-      <w:pPr>
-        <w:pStyle w:val="a4"/>
-        <w:numPr>
-          <w:ilvl w:val="0"/>
-          <w:numId w:val="3"/>
-        </w:numPr>
-        <w:ind w:firstLineChars="0"/>
-        <w:jc w:val="left"/>
-        <w:rPr>
-          <w:rFonts w:ascii="微软雅黑" w:eastAsia="微软雅黑" w:hAnsi="微软雅黑"/>
-          <w:sz w:val="18"/>
-          <w:szCs w:val="18"/>
-        </w:rPr>
-      </w:pPr>
-    </w:p>
-    <w:p>
-      <w:pPr>
-        <w:pStyle w:val="a4"/>
-        <w:ind w:left="360" w:firstLineChars="0" w:firstLine="0"/>
-        <w:jc w:val="left"/>
-        <w:rPr>
-          <w:rFonts w:ascii="微软雅黑" w:eastAsia="微软雅黑" w:hAnsi="微软雅黑"/>
-          <w:sz w:val="18"/>
-          <w:szCs w:val="18"/>
-        </w:rPr>
-      </w:pPr>
-    </w:p>
-    <w:p>
-      <w:pPr>
-        <w:pStyle w:val="1"/>
-        <w:rPr>
-          <w:rFonts w:ascii="微软雅黑" w:eastAsia="微软雅黑" w:hAnsi="微软雅黑"/>
-          <w:sz w:val="28"/>
-          <w:szCs w:val="28"/>
-        </w:rPr>
-      </w:pPr>
-      <w:r>
-        <w:rPr>
-          <w:rFonts w:ascii="微软雅黑" w:eastAsia="微软雅黑" w:hAnsi="微软雅黑" w:hint="eastAsia"/>
-          <w:sz w:val="28"/>
-          <w:szCs w:val="28"/>
-        </w:rPr>
-        <w:t>I</w:t>
-      </w:r>
-      <w:r>
-        <w:rPr>
-          <w:rFonts w:ascii="微软雅黑" w:eastAsia="微软雅黑" w:hAnsi="微软雅黑"/>
-          <w:sz w:val="28"/>
-          <w:szCs w:val="28"/>
-        </w:rPr>
-        <w:t>mg</w:t>
-      </w:r>
-      <w:r>
-        <w:rPr>
-          <w:rFonts w:ascii="微软雅黑" w:eastAsia="微软雅黑" w:hAnsi="微软雅黑" w:hint="eastAsia"/>
-          <w:sz w:val="28"/>
-          <w:szCs w:val="28"/>
-        </w:rPr>
-        <w:t>图片预加载</w:t>
-      </w:r>
-      <w:r>
-        <w:rPr>
-          <w:rFonts w:ascii="微软雅黑" w:eastAsia="微软雅黑" w:hAnsi="微软雅黑" w:hint="eastAsia"/>
-          <w:sz w:val="28"/>
-          <w:szCs w:val="28"/>
-        </w:rPr>
-        <w:t xml:space="preserve"> · 插件封装</w:t>
-      </w:r>
-    </w:p>
-    <w:p>
-      <w:pPr>
-        <w:pStyle w:val="a4"/>
-        <w:numPr>
-          <w:ilvl w:val="0"/>
-          <w:numId w:val="6"/>
-        </w:numPr>
-        <w:ind w:firstLineChars="0"/>
-        <w:jc w:val="left"/>
-        <w:rPr>
-          <w:rFonts w:ascii="微软雅黑" w:eastAsia="微软雅黑" w:hAnsi="微软雅黑"/>
-          <w:sz w:val="18"/>
-          <w:szCs w:val="18"/>
-        </w:rPr>
-      </w:pPr>
-      <w:r>
-        <w:rPr>
-          <w:rFonts w:ascii="微软雅黑" w:eastAsia="微软雅黑" w:hAnsi="微软雅黑" w:hint="eastAsia"/>
-          <w:sz w:val="18"/>
-          <w:szCs w:val="18"/>
-        </w:rPr>
-        <w:t>www</w:t>
-      </w:r>
-      <w:r>
-        <w:rPr>
-          <w:rFonts w:ascii="微软雅黑" w:eastAsia="微软雅黑" w:hAnsi="微软雅黑"/>
-          <w:sz w:val="18"/>
-          <w:szCs w:val="18"/>
-        </w:rPr>
-        <w:t>.little-big-room.com</w:t>
-      </w:r>
-    </w:p>
-    <w:p>
-      <w:pPr>
-        <w:pStyle w:val="a4"/>
-        <w:ind w:left="360" w:firstLineChars="0" w:firstLine="0"/>
-        <w:jc w:val="left"/>
-        <w:rPr>
-          <w:rFonts w:ascii="微软雅黑" w:eastAsia="微软雅黑" w:hAnsi="微软雅黑"/>
-          <w:sz w:val="18"/>
-          <w:szCs w:val="18"/>
-        </w:rPr>
-      </w:pPr>
-      <w:r>
-        <w:rPr>
-          <w:noProof/>
-        </w:rPr>
-        <w:drawing>
-          <wp:inline distT="0" distB="0" distL="0" distR="0" wp14:anchorId="21FDC808" wp14:editId="1FEFA217">
-            <wp:extent cx="5274310" cy="3288030"/>
-            <wp:effectExtent l="0" t="0" r="2540" b="7620"/>
-            <wp:docPr id="5" name="图片 5"/>
-            <wp:cNvGraphicFramePr>
-              <a:graphicFrameLocks xmlns:a="http://schemas.openxmlformats.org/drawingml/2006/main" noChangeAspect="1"/>
-            </wp:cNvGraphicFramePr>
-            <a:graphic xmlns:a="http://schemas.openxmlformats.org/drawingml/2006/main">
-              <a:graphicData uri="http://schemas.openxmlformats.org/drawingml/2006/picture">
-                <pic:pic xmlns:pic="http://schemas.openxmlformats.org/drawingml/2006/picture">
-                  <pic:nvPicPr>
-                    <pic:cNvPr id="1" name=""/>
-                    <pic:cNvPicPr/>
-                  </pic:nvPicPr>
-                  <pic:blipFill>
-                    <a:blip r:embed="rId14"/>
-                    <a:stretch>
-                      <a:fillRect/>
-                    </a:stretch>
-                  </pic:blipFill>
-                  <pic:spPr>
-                    <a:xfrm>
-                      <a:off x="0" y="0"/>
-                      <a:ext cx="5274310" cy="3288030"/>
-                    </a:xfrm>
-                    <a:prstGeom prst="rect">
-                      <a:avLst/>
-                    </a:prstGeom>
-                  </pic:spPr>
-                </pic:pic>
-              </a:graphicData>
-            </a:graphic>
-          </wp:inline>
-        </w:drawing>
-      </w:r>
-    </w:p>
-    <w:p>
-      <w:pPr>
-        <w:pStyle w:val="a4"/>
-        <w:numPr>
-          <w:ilvl w:val="0"/>
-          <w:numId w:val="6"/>
-        </w:numPr>
-        <w:ind w:firstLineChars="0"/>
-        <w:jc w:val="left"/>
-        <w:rPr>
-          <w:rFonts w:ascii="微软雅黑" w:eastAsia="微软雅黑" w:hAnsi="微软雅黑"/>
-          <w:sz w:val="18"/>
-          <w:szCs w:val="18"/>
-        </w:rPr>
-      </w:pPr>
-      <w:r>
-        <w:rPr>
-          <w:rFonts w:ascii="微软雅黑" w:eastAsia="微软雅黑" w:hAnsi="微软雅黑" w:hint="eastAsia"/>
-          <w:sz w:val="18"/>
-          <w:szCs w:val="18"/>
-        </w:rPr>
-        <w:t>预加载图片的特点</w:t>
-      </w:r>
-      <w:r>
-        <w:rPr>
-          <w:rFonts w:ascii="微软雅黑" w:eastAsia="微软雅黑" w:hAnsi="微软雅黑" w:hint="eastAsia"/>
-          <w:sz w:val="18"/>
-          <w:szCs w:val="18"/>
-        </w:rPr>
-        <w:t>：</w:t>
-      </w:r>
-      <w:r>
-        <w:rPr>
-          <w:rFonts w:ascii="微软雅黑" w:eastAsia="微软雅黑" w:hAnsi="微软雅黑"/>
-          <w:sz w:val="18"/>
-          <w:szCs w:val="18"/>
-        </w:rPr>
-        <w:t>1. 提前加载所需图片</w:t>
-      </w:r>
-      <w:r>
-        <w:rPr>
-          <w:rFonts w:ascii="微软雅黑" w:eastAsia="微软雅黑" w:hAnsi="微软雅黑" w:hint="eastAsia"/>
-          <w:sz w:val="18"/>
-          <w:szCs w:val="18"/>
-        </w:rPr>
-        <w:t>；</w:t>
-      </w:r>
-      <w:r>
-        <w:rPr>
-          <w:rFonts w:ascii="微软雅黑" w:eastAsia="微软雅黑" w:hAnsi="微软雅黑"/>
-          <w:sz w:val="18"/>
-          <w:szCs w:val="18"/>
-        </w:rPr>
-        <w:t>2. 更好的用户体验</w:t>
-      </w:r>
-      <w:r>
-        <w:rPr>
-          <w:rFonts w:ascii="微软雅黑" w:eastAsia="微软雅黑" w:hAnsi="微软雅黑" w:hint="eastAsia"/>
-          <w:sz w:val="18"/>
-          <w:szCs w:val="18"/>
-        </w:rPr>
-        <w:t>；</w:t>
-      </w:r>
-    </w:p>
-    <w:p>
-      <w:pPr>
-        <w:pStyle w:val="a4"/>
-        <w:numPr>
-          <w:ilvl w:val="0"/>
-          <w:numId w:val="6"/>
-        </w:numPr>
-        <w:ind w:firstLineChars="0"/>
-        <w:jc w:val="left"/>
-        <w:rPr>
-          <w:rFonts w:ascii="微软雅黑" w:eastAsia="微软雅黑" w:hAnsi="微软雅黑"/>
-          <w:sz w:val="18"/>
-          <w:szCs w:val="18"/>
-        </w:rPr>
-      </w:pPr>
-      <w:r>
-        <w:rPr>
-          <w:rFonts w:ascii="微软雅黑" w:eastAsia="微软雅黑" w:hAnsi="微软雅黑" w:hint="eastAsia"/>
-          <w:sz w:val="18"/>
-          <w:szCs w:val="18"/>
-        </w:rPr>
-        <w:t>有序预加载</w:t>
-      </w:r>
-      <w:r>
-        <w:rPr>
-          <w:rFonts w:ascii="微软雅黑" w:eastAsia="微软雅黑" w:hAnsi="微软雅黑" w:hint="eastAsia"/>
-          <w:sz w:val="18"/>
-          <w:szCs w:val="18"/>
-        </w:rPr>
-        <w:t>（如：漫画）</w:t>
-      </w:r>
-      <w:r>
-        <w:rPr>
-          <w:rFonts w:ascii="微软雅黑" w:eastAsia="微软雅黑" w:hAnsi="微软雅黑" w:hint="eastAsia"/>
-          <w:sz w:val="18"/>
-          <w:szCs w:val="18"/>
-        </w:rPr>
-        <w:t>和无序预加载</w:t>
-      </w:r>
-      <w:r>
-        <w:rPr>
-          <w:rFonts w:ascii="微软雅黑" w:eastAsia="微软雅黑" w:hAnsi="微软雅黑" w:hint="eastAsia"/>
-          <w:sz w:val="18"/>
-          <w:szCs w:val="18"/>
-        </w:rPr>
-        <w:t>（如：表情插件）</w:t>
-      </w:r>
-      <w:r>
-        <w:rPr>
-          <w:rFonts w:ascii="微软雅黑" w:eastAsia="微软雅黑" w:hAnsi="微软雅黑" w:hint="eastAsia"/>
-          <w:sz w:val="18"/>
-          <w:szCs w:val="18"/>
-        </w:rPr>
-        <w:t>；</w:t>
-      </w:r>
-    </w:p>
-    <w:p>
-      <w:pPr>
-        <w:pStyle w:val="a4"/>
-        <w:numPr>
-          <w:ilvl w:val="0"/>
-          <w:numId w:val="6"/>
-        </w:numPr>
-        <w:ind w:firstLineChars="0"/>
-        <w:jc w:val="left"/>
-        <w:rPr>
-          <w:rFonts w:ascii="微软雅黑" w:eastAsia="微软雅黑" w:hAnsi="微软雅黑"/>
-          <w:sz w:val="18"/>
-          <w:szCs w:val="18"/>
-        </w:rPr>
-      </w:pPr>
-      <w:r>
-        <w:rPr>
-          <w:rFonts w:ascii="微软雅黑" w:eastAsia="微软雅黑" w:hAnsi="微软雅黑" w:hint="eastAsia"/>
-          <w:sz w:val="18"/>
-          <w:szCs w:val="18"/>
-        </w:rPr>
-        <w:t>m</w:t>
-      </w:r>
-      <w:r>
-        <w:rPr>
-          <w:rFonts w:ascii="微软雅黑" w:eastAsia="微软雅黑" w:hAnsi="微软雅黑"/>
-          <w:sz w:val="18"/>
-          <w:szCs w:val="18"/>
-        </w:rPr>
-        <w:t>ax,</w:t>
-      </w:r>
-      <w:r>
-        <w:rPr>
-          <w:rFonts w:ascii="微软雅黑" w:eastAsia="微软雅黑" w:hAnsi="微软雅黑"/>
-          <w:sz w:val="18"/>
-          <w:szCs w:val="18"/>
-        </w:rPr>
-        <w:t>min</w:t>
-      </w:r>
-      <w:r>
-        <w:rPr>
-          <w:rFonts w:ascii="微软雅黑" w:eastAsia="微软雅黑" w:hAnsi="微软雅黑" w:hint="eastAsia"/>
-          <w:sz w:val="18"/>
-          <w:szCs w:val="18"/>
-        </w:rPr>
-        <w:t>小技巧</w:t>
-      </w:r>
-      <w:r>
-        <w:rPr>
-          <w:noProof/>
-        </w:rPr>
-        <w:lastRenderedPageBreak/>
-        <w:drawing>
-          <wp:inline distT="0" distB="0" distL="0" distR="0" wp14:anchorId="0C7B5B94" wp14:editId="7877A5C4">
-            <wp:extent cx="5274310" cy="2506345"/>
-            <wp:effectExtent l="0" t="0" r="2540" b="8255"/>
-            <wp:docPr id="7" name="图片 7"/>
-            <wp:cNvGraphicFramePr>
-              <a:graphicFrameLocks xmlns:a="http://schemas.openxmlformats.org/drawingml/2006/main" noChangeAspect="1"/>
-            </wp:cNvGraphicFramePr>
-            <a:graphic xmlns:a="http://schemas.openxmlformats.org/drawingml/2006/main">
-              <a:graphicData uri="http://schemas.openxmlformats.org/drawingml/2006/picture">
-                <pic:pic xmlns:pic="http://schemas.openxmlformats.org/drawingml/2006/picture">
-                  <pic:nvPicPr>
-                    <pic:cNvPr id="1" name=""/>
-                    <pic:cNvPicPr/>
-                  </pic:nvPicPr>
-                  <pic:blipFill>
-                    <a:blip r:embed="rId15"/>
-                    <a:stretch>
-                      <a:fillRect/>
-                    </a:stretch>
-                  </pic:blipFill>
-                  <pic:spPr>
-                    <a:xfrm>
-                      <a:off x="0" y="0"/>
-                      <a:ext cx="5274310" cy="2506345"/>
-                    </a:xfrm>
-                    <a:prstGeom prst="rect">
-                      <a:avLst/>
-                    </a:prstGeom>
-                  </pic:spPr>
-                </pic:pic>
-              </a:graphicData>
-            </a:graphic>
-          </wp:inline>
-        </w:drawing>
-      </w:r>
-    </w:p>
-    <w:p>
-      <w:pPr>
-        <w:pStyle w:val="a4"/>
-        <w:ind w:left="360" w:firstLineChars="0" w:firstLine="0"/>
-        <w:jc w:val="left"/>
-        <w:rPr>
-          <w:rFonts w:ascii="微软雅黑" w:eastAsia="微软雅黑" w:hAnsi="微软雅黑"/>
-          <w:sz w:val="18"/>
-          <w:szCs w:val="18"/>
-        </w:rPr>
-      </w:pPr>
-      <w:r>
-        <w:rPr>
-          <w:noProof/>
-        </w:rPr>
-        <w:drawing>
-          <wp:inline distT="0" distB="0" distL="0" distR="0" wp14:anchorId="4E6BB177" wp14:editId="77A10DD7">
-            <wp:extent cx="3495238" cy="4285714"/>
-            <wp:effectExtent l="0" t="0" r="0" b="635"/>
-            <wp:docPr id="6" name="图片 6"/>
-            <wp:cNvGraphicFramePr>
-              <a:graphicFrameLocks xmlns:a="http://schemas.openxmlformats.org/drawingml/2006/main" noChangeAspect="1"/>
-            </wp:cNvGraphicFramePr>
-            <a:graphic xmlns:a="http://schemas.openxmlformats.org/drawingml/2006/main">
-              <a:graphicData uri="http://schemas.openxmlformats.org/drawingml/2006/picture">
-                <pic:pic xmlns:pic="http://schemas.openxmlformats.org/drawingml/2006/picture">
-                  <pic:nvPicPr>
-                    <pic:cNvPr id="1" name=""/>
-                    <pic:cNvPicPr/>
-                  </pic:nvPicPr>
-                  <pic:blipFill>
-                    <a:blip r:embed="rId16"/>
-                    <a:stretch>
-                      <a:fillRect/>
-                    </a:stretch>
-                  </pic:blipFill>
-                  <pic:spPr>
-                    <a:xfrm>
-                      <a:off x="0" y="0"/>
-                      <a:ext cx="3495238" cy="4285714"/>
-                    </a:xfrm>
-                    <a:prstGeom prst="rect">
-                      <a:avLst/>
-                    </a:prstGeom>
-                  </pic:spPr>
-                </pic:pic>
-              </a:graphicData>
-            </a:graphic>
-          </wp:inline>
-        </w:drawing>
-      </w:r>
-    </w:p>
-    <w:p>
-      <w:pPr>
-        <w:pStyle w:val="a4"/>
-        <w:numPr>
-          <w:ilvl w:val="0"/>
-          <w:numId w:val="6"/>
-        </w:numPr>
-        <w:ind w:firstLineChars="0"/>
-        <w:jc w:val="left"/>
-        <w:rPr>
-          <w:rFonts w:ascii="微软雅黑" w:eastAsia="微软雅黑" w:hAnsi="微软雅黑"/>
-          <w:sz w:val="18"/>
-          <w:szCs w:val="18"/>
-        </w:rPr>
-      </w:pPr>
-      <w:r>
-        <w:rPr>
-          <w:rFonts w:ascii="微软雅黑" w:eastAsia="微软雅黑" w:hAnsi="微软雅黑" w:hint="eastAsia"/>
-          <w:sz w:val="18"/>
-          <w:szCs w:val="18"/>
-        </w:rPr>
-        <w:t>《</w:t>
-      </w:r>
-      <w:r>
-        <w:rPr>
-          <w:rFonts w:ascii="微软雅黑" w:eastAsia="微软雅黑" w:hAnsi="微软雅黑" w:hint="eastAsia"/>
-          <w:sz w:val="18"/>
-          <w:szCs w:val="18"/>
-        </w:rPr>
-        <w:t>理解</w:t>
-      </w:r>
-      <w:r>
-        <w:rPr>
-          <w:rFonts w:ascii="微软雅黑" w:eastAsia="微软雅黑" w:hAnsi="微软雅黑"/>
-          <w:sz w:val="18"/>
-          <w:szCs w:val="18"/>
-        </w:rPr>
-        <w:t>jquery的$.extend()、$.fn和$.fn.extend()</w:t>
-      </w:r>
-      <w:r>
-        <w:rPr>
-          <w:rFonts w:ascii="微软雅黑" w:eastAsia="微软雅黑" w:hAnsi="微软雅黑" w:hint="eastAsia"/>
-          <w:sz w:val="18"/>
-          <w:szCs w:val="18"/>
-        </w:rPr>
-        <w:t>》</w:t>
-      </w:r>
-      <w:r>
-        <w:rPr>
-          <w:rFonts w:ascii="微软雅黑" w:eastAsia="微软雅黑" w:hAnsi="微软雅黑"/>
-          <w:sz w:val="18"/>
-          <w:szCs w:val="18"/>
-        </w:rPr>
-        <w:t>http://caibaojian.com/jquery-extend-and-jquery-fn-extend.html</w:t>
-      </w:r>
-    </w:p>
-    <w:p>
-      <w:pPr>
-        <w:pStyle w:val="a4"/>
-        <w:ind w:left="360" w:firstLineChars="0" w:firstLine="0"/>
-        <w:jc w:val="left"/>
-        <w:rPr>
-          <w:rFonts w:ascii="微软雅黑" w:eastAsia="微软雅黑" w:hAnsi="微软雅黑"/>
-          <w:sz w:val="18"/>
-          <w:szCs w:val="18"/>
-        </w:rPr>
-      </w:pPr>
-      <w:r>
-        <w:rPr>
-          <w:noProof/>
-        </w:rPr>
-        <w:lastRenderedPageBreak/>
-        <w:drawing>
-          <wp:inline distT="0" distB="0" distL="0" distR="0" wp14:anchorId="4833919F" wp14:editId="5F78638E">
-            <wp:extent cx="5274310" cy="2947670"/>
-            <wp:effectExtent l="0" t="0" r="2540" b="5080"/>
-            <wp:docPr id="8" name="图片 8"/>
-            <wp:cNvGraphicFramePr>
-              <a:graphicFrameLocks xmlns:a="http://schemas.openxmlformats.org/drawingml/2006/main" noChangeAspect="1"/>
-            </wp:cNvGraphicFramePr>
-            <a:graphic xmlns:a="http://schemas.openxmlformats.org/drawingml/2006/main">
-              <a:graphicData uri="http://schemas.openxmlformats.org/drawingml/2006/picture">
-                <pic:pic xmlns:pic="http://schemas.openxmlformats.org/drawingml/2006/picture">
-                  <pic:nvPicPr>
-                    <pic:cNvPr id="1" name=""/>
-                    <pic:cNvPicPr/>
-                  </pic:nvPicPr>
-                  <pic:blipFill>
-                    <a:blip r:embed="rId17"/>
-                    <a:stretch>
-                      <a:fillRect/>
-                    </a:stretch>
-                  </pic:blipFill>
-                  <pic:spPr>
-                    <a:xfrm>
-                      <a:off x="0" y="0"/>
-                      <a:ext cx="5274310" cy="2947670"/>
-                    </a:xfrm>
-                    <a:prstGeom prst="rect">
-                      <a:avLst/>
-                    </a:prstGeom>
-                  </pic:spPr>
-                </pic:pic>
-              </a:graphicData>
-            </a:graphic>
-          </wp:inline>
-        </w:drawing>
-      </w:r>
-    </w:p>
-    <w:p>
-      <w:pPr>
-        <w:pStyle w:val="a4"/>
-        <w:numPr>
-          <w:ilvl w:val="0"/>
-          <w:numId w:val="6"/>
-        </w:numPr>
-        <w:ind w:firstLineChars="0"/>
-        <w:jc w:val="left"/>
-        <w:rPr>
-          <w:rFonts w:ascii="微软雅黑" w:eastAsia="微软雅黑" w:hAnsi="微软雅黑"/>
-          <w:sz w:val="18"/>
-          <w:szCs w:val="18"/>
-        </w:rPr>
-      </w:pPr>
-      <w:r>
-        <w:rPr>
-          <w:rFonts w:ascii="微软雅黑" w:eastAsia="微软雅黑" w:hAnsi="微软雅黑" w:hint="eastAsia"/>
-          <w:sz w:val="18"/>
-          <w:szCs w:val="18"/>
-        </w:rPr>
-        <w:t>懒加载就是把图片的</w:t>
-      </w:r>
-      <w:r>
-        <w:rPr>
-          <w:rFonts w:ascii="微软雅黑" w:eastAsia="微软雅黑" w:hAnsi="微软雅黑"/>
-          <w:sz w:val="18"/>
-          <w:szCs w:val="18"/>
-        </w:rPr>
-        <w:t>url放置元素标签的自定义属性里，由滚动来判断当前图片是否在视窗里，然后setattribute，getattribute等属性来设置</w:t>
-      </w:r>
+      <w:bookmarkStart w:id="0" w:name="_GoBack"/>
+      <w:bookmarkEnd w:id="0"/>
     </w:p>
     <w:p>
       <w:pPr>
@@ -2000,6 +1241,7 @@
           <w:sz w:val="28"/>
           <w:szCs w:val="28"/>
         </w:rPr>
+        <w:lastRenderedPageBreak/>
         <w:t>前端实时可视化开发工具体验</w:t>
       </w:r>
     </w:p>
@@ -2038,7 +1280,7 @@
                     <pic:cNvPicPr/>
                   </pic:nvPicPr>
                   <pic:blipFill>
-                    <a:blip r:embed="rId18"/>
+                    <a:blip r:embed="rId12"/>
                     <a:stretch>
                       <a:fillRect/>
                     </a:stretch>
@@ -2104,7 +1346,6 @@
           <w:sz w:val="18"/>
           <w:szCs w:val="18"/>
         </w:rPr>
-        <w:lastRenderedPageBreak/>
         <w:t>1</w:t>
       </w:r>
     </w:p>
@@ -2155,14 +1396,12 @@
         </w:rPr>
         <w:t>1</w:t>
       </w:r>
-      <w:bookmarkStart w:id="2" w:name="_GoBack"/>
-      <w:bookmarkEnd w:id="2"/>
-    </w:p>
-    <w:p>
-      <w:pPr>
-        <w:jc w:val="left"/>
-        <w:rPr>
-          <w:rFonts w:ascii="微软雅黑" w:eastAsia="微软雅黑" w:hAnsi="微软雅黑" w:hint="eastAsia"/>
+    </w:p>
+    <w:p>
+      <w:pPr>
+        <w:jc w:val="left"/>
+        <w:rPr>
+          <w:rFonts w:ascii="微软雅黑" w:eastAsia="微软雅黑" w:hAnsi="微软雅黑"/>
           <w:sz w:val="18"/>
           <w:szCs w:val="18"/>
         </w:rPr>
